--- a/MOOC/INTRODUCTION - KHI2.docx
+++ b/MOOC/INTRODUCTION - KHI2.docx
@@ -183,17 +183,7 @@
           <w:sz w:val="24"/>
           <w:szCs w:val="24"/>
         </w:rPr>
-        <w:t xml:space="preserve"> de prédire chez un étudiant, la satisfaction/terminaison d’un</w:t>
-      </w:r>
-      <w:bookmarkStart w:id="0" w:name="_GoBack"/>
-      <w:bookmarkEnd w:id="0"/>
-      <w:r>
-        <w:rPr>
-          <w:color w:val="000000" w:themeColor="text1"/>
-          <w:sz w:val="24"/>
-          <w:szCs w:val="24"/>
-        </w:rPr>
-        <w:t xml:space="preserve"> MOOC ou pas.</w:t>
+        <w:t xml:space="preserve"> de prédire chez un étudiant, la satisfaction/terminaison d’un MOOC ou pas.</w:t>
       </w:r>
     </w:p>
     <w:p>
@@ -832,7 +822,21 @@
           <w:sz w:val="24"/>
           <w:szCs w:val="24"/>
         </w:rPr>
-        <w:t>Sur R, le test du Khi deux donne une valeur de p-value=1 et avec un risque de 5%,  on garde l’hypothèse nulle et donc conclure que les deux variables catégorielles sont indépendantes.</w:t>
+        <w:t xml:space="preserve">Sur R, le test du Khi deux donne une valeur de </w:t>
+      </w:r>
+      <w:r>
+        <w:rPr>
+          <w:sz w:val="24"/>
+          <w:szCs w:val="24"/>
+        </w:rPr>
+        <w:t>p-value=1 et avec un risque de 10</w:t>
+      </w:r>
+      <w:r>
+        <w:rPr>
+          <w:sz w:val="24"/>
+          <w:szCs w:val="24"/>
+        </w:rPr>
+        <w:t>%,  on garde l’hypothèse nulle et donc conclure que les deux variables catégorielles sont indépendantes.</w:t>
       </w:r>
     </w:p>
     <w:p>
@@ -1014,32 +1018,15 @@
           <w:szCs w:val="24"/>
           <w:u w:val="single"/>
         </w:rPr>
-        <w:t>Hypothèse 2</w:t>
-      </w:r>
-      <w:r>
-        <w:rPr>
-          <w:b/>
+        <w:t xml:space="preserve">Hypothèse 2 : </w:t>
+      </w:r>
+      <w:r>
+        <w:rPr>
           <w:sz w:val="24"/>
           <w:szCs w:val="24"/>
           <w:u w:val="single"/>
         </w:rPr>
-        <w:t xml:space="preserve"> : </w:t>
-      </w:r>
-      <w:r>
-        <w:rPr>
-          <w:sz w:val="24"/>
-          <w:szCs w:val="24"/>
-          <w:u w:val="single"/>
-        </w:rPr>
-        <w:t>La termi</w:t>
-      </w:r>
-      <w:r>
-        <w:rPr>
-          <w:sz w:val="24"/>
-          <w:szCs w:val="24"/>
-          <w:u w:val="single"/>
-        </w:rPr>
-        <w:t>naison des Mooc ne dépend pas de la formation suivie</w:t>
+        <w:t>La terminaison des Mooc ne dépend pas de la formation suivie</w:t>
       </w:r>
     </w:p>
     <w:tbl>
@@ -1501,7 +1488,7 @@
         <w:ind w:firstLine="0"/>
       </w:pPr>
       <w:r>
-        <w:t>Avec un risque de 5%, on garde H0, donc les deux variables sont indépendantes. Il y a une forte association positive entre la colonne FIP et la rangée ‘’Suivi mais pas terminé’’.</w:t>
+        <w:t>Avec un risque de 10%, on rejette H0 pour la formation suivie.</w:t>
       </w:r>
     </w:p>
     <w:p>
@@ -1540,87 +1527,81 @@
           <w:b/>
           <w:color w:val="1F3864" w:themeColor="accent5" w:themeShade="80"/>
         </w:rPr>
-        <w:t>data_suivi$a_suivi</w:t>
-      </w:r>
+        <w:t>data_suivi$a_suivi,data_suivi$formation</w:t>
+      </w:r>
+      <w:proofErr w:type="spellEnd"/>
       <w:r>
         <w:rPr>
           <w:rFonts w:ascii="Courier New" w:hAnsi="Courier New" w:cs="Courier New"/>
           <w:b/>
           <w:color w:val="1F3864" w:themeColor="accent5" w:themeShade="80"/>
         </w:rPr>
-        <w:t>,data_suivi$formation</w:t>
+        <w:t>)</w:t>
+      </w:r>
+    </w:p>
+    <w:p>
+      <w:pPr>
+        <w:ind w:firstLine="0"/>
+        <w:rPr>
+          <w:rFonts w:ascii="Courier New" w:hAnsi="Courier New" w:cs="Courier New"/>
+          <w:b/>
+          <w:lang w:val="en-US"/>
+        </w:rPr>
+      </w:pPr>
+      <w:r>
+        <w:rPr>
+          <w:rFonts w:ascii="Courier New" w:hAnsi="Courier New" w:cs="Courier New"/>
+          <w:b/>
+          <w:lang w:val="en-US"/>
+        </w:rPr>
+        <w:t>Pearson’s Chi-squared test</w:t>
+      </w:r>
+    </w:p>
+    <w:p>
+      <w:pPr>
+        <w:ind w:firstLine="0"/>
+        <w:rPr>
+          <w:rFonts w:ascii="Courier New" w:hAnsi="Courier New" w:cs="Courier New"/>
+          <w:b/>
+          <w:lang w:val="en-US"/>
+        </w:rPr>
+      </w:pPr>
+      <w:proofErr w:type="gramStart"/>
+      <w:r>
+        <w:rPr>
+          <w:rFonts w:ascii="Courier New" w:hAnsi="Courier New" w:cs="Courier New"/>
+          <w:b/>
+          <w:lang w:val="en-US"/>
+        </w:rPr>
+        <w:lastRenderedPageBreak/>
+        <w:t>data</w:t>
+      </w:r>
+      <w:proofErr w:type="gramEnd"/>
+      <w:r>
+        <w:rPr>
+          <w:rFonts w:ascii="Courier New" w:hAnsi="Courier New" w:cs="Courier New"/>
+          <w:b/>
+          <w:lang w:val="en-US"/>
+        </w:rPr>
+        <w:t xml:space="preserve">: </w:t>
+      </w:r>
+      <w:proofErr w:type="spellStart"/>
+      <w:r>
+        <w:rPr>
+          <w:rFonts w:ascii="Courier New" w:hAnsi="Courier New" w:cs="Courier New"/>
+          <w:b/>
+          <w:lang w:val="en-US"/>
+        </w:rPr>
+        <w:t>data_suivi$asuivi</w:t>
       </w:r>
       <w:proofErr w:type="spellEnd"/>
       <w:r>
         <w:rPr>
           <w:rFonts w:ascii="Courier New" w:hAnsi="Courier New" w:cs="Courier New"/>
           <w:b/>
-          <w:color w:val="1F3864" w:themeColor="accent5" w:themeShade="80"/>
-        </w:rPr>
-        <w:t>)</w:t>
-      </w:r>
-    </w:p>
-    <w:p>
-      <w:pPr>
-        <w:ind w:firstLine="0"/>
-        <w:rPr>
-          <w:rFonts w:ascii="Courier New" w:hAnsi="Courier New" w:cs="Courier New"/>
-          <w:b/>
-          <w:lang w:val="en-US"/>
-        </w:rPr>
-      </w:pPr>
-      <w:r>
-        <w:rPr>
-          <w:rFonts w:ascii="Courier New" w:hAnsi="Courier New" w:cs="Courier New"/>
-          <w:b/>
-          <w:lang w:val="en-US"/>
-        </w:rPr>
-        <w:t>Pearson</w:t>
-      </w:r>
-      <w:r>
-        <w:rPr>
-          <w:rFonts w:ascii="Courier New" w:hAnsi="Courier New" w:cs="Courier New"/>
-          <w:b/>
-          <w:lang w:val="en-US"/>
-        </w:rPr>
-        <w:t>’s Chi-squared test</w:t>
-      </w:r>
-    </w:p>
-    <w:p>
-      <w:pPr>
-        <w:ind w:firstLine="0"/>
-        <w:rPr>
-          <w:rFonts w:ascii="Courier New" w:hAnsi="Courier New" w:cs="Courier New"/>
-          <w:b/>
-          <w:lang w:val="en-US"/>
-        </w:rPr>
-      </w:pPr>
-      <w:proofErr w:type="gramStart"/>
-      <w:r>
-        <w:rPr>
-          <w:rFonts w:ascii="Courier New" w:hAnsi="Courier New" w:cs="Courier New"/>
-          <w:b/>
-          <w:lang w:val="en-US"/>
-        </w:rPr>
-        <w:lastRenderedPageBreak/>
-        <w:t>d</w:t>
-      </w:r>
-      <w:r>
-        <w:rPr>
-          <w:rFonts w:ascii="Courier New" w:hAnsi="Courier New" w:cs="Courier New"/>
-          <w:b/>
-          <w:lang w:val="en-US"/>
-        </w:rPr>
-        <w:t>ata</w:t>
-      </w:r>
-      <w:proofErr w:type="gramEnd"/>
-      <w:r>
-        <w:rPr>
-          <w:rFonts w:ascii="Courier New" w:hAnsi="Courier New" w:cs="Courier New"/>
-          <w:b/>
-          <w:lang w:val="en-US"/>
-        </w:rPr>
-        <w:t xml:space="preserve">: </w:t>
+          <w:lang w:val="en-US"/>
+        </w:rPr>
+        <w:t xml:space="preserve"> and </w:t>
       </w:r>
       <w:proofErr w:type="spellStart"/>
       <w:r>
@@ -1629,60 +1610,26 @@
           <w:b/>
           <w:lang w:val="en-US"/>
         </w:rPr>
-        <w:t>data_</w:t>
-      </w:r>
-      <w:r>
-        <w:rPr>
-          <w:rFonts w:ascii="Courier New" w:hAnsi="Courier New" w:cs="Courier New"/>
-          <w:b/>
-          <w:lang w:val="en-US"/>
-        </w:rPr>
-        <w:t>suivi$asuivi</w:t>
+        <w:t>data_suivi$formation</w:t>
       </w:r>
       <w:proofErr w:type="spellEnd"/>
-      <w:r>
-        <w:rPr>
-          <w:rFonts w:ascii="Courier New" w:hAnsi="Courier New" w:cs="Courier New"/>
-          <w:b/>
-          <w:lang w:val="en-US"/>
-        </w:rPr>
-        <w:t xml:space="preserve"> and </w:t>
-      </w:r>
-      <w:proofErr w:type="spellStart"/>
-      <w:r>
-        <w:rPr>
-          <w:rFonts w:ascii="Courier New" w:hAnsi="Courier New" w:cs="Courier New"/>
-          <w:b/>
-          <w:lang w:val="en-US"/>
-        </w:rPr>
-        <w:t>data_suivi$formation</w:t>
-      </w:r>
-      <w:proofErr w:type="spellEnd"/>
-    </w:p>
-    <w:p>
-      <w:pPr>
-        <w:ind w:firstLine="0"/>
-        <w:rPr>
-          <w:rFonts w:ascii="Courier New" w:hAnsi="Courier New" w:cs="Courier New"/>
-          <w:b/>
-          <w:lang w:val="en-US"/>
-        </w:rPr>
-      </w:pPr>
-      <w:r>
-        <w:rPr>
-          <w:rFonts w:ascii="Courier New" w:hAnsi="Courier New" w:cs="Courier New"/>
-          <w:b/>
-          <w:lang w:val="en-US"/>
-        </w:rPr>
-        <w:t>X-squared =</w:t>
-      </w:r>
-      <w:r>
-        <w:rPr>
-          <w:rFonts w:ascii="Courier New" w:hAnsi="Courier New" w:cs="Courier New"/>
-          <w:b/>
-          <w:lang w:val="en-US"/>
-        </w:rPr>
-        <w:t xml:space="preserve"> 9.3367, </w:t>
+    </w:p>
+    <w:p>
+      <w:pPr>
+        <w:ind w:firstLine="0"/>
+        <w:rPr>
+          <w:rFonts w:ascii="Courier New" w:hAnsi="Courier New" w:cs="Courier New"/>
+          <w:b/>
+          <w:lang w:val="en-US"/>
+        </w:rPr>
+      </w:pPr>
+      <w:r>
+        <w:rPr>
+          <w:rFonts w:ascii="Courier New" w:hAnsi="Courier New" w:cs="Courier New"/>
+          <w:b/>
+          <w:lang w:val="en-US"/>
+        </w:rPr>
+        <w:t xml:space="preserve">X-squared = 9.3367, </w:t>
       </w:r>
       <w:proofErr w:type="spellStart"/>
       <w:proofErr w:type="gramStart"/>
@@ -1721,38 +1668,21 @@
           <w:szCs w:val="24"/>
           <w:u w:val="single"/>
         </w:rPr>
-        <w:t>Hypothèse 3</w:t>
-      </w:r>
-      <w:r>
-        <w:rPr>
-          <w:b/>
+        <w:t xml:space="preserve">Hypothèse 3 : </w:t>
+      </w:r>
+      <w:r>
+        <w:rPr>
           <w:sz w:val="24"/>
           <w:szCs w:val="24"/>
           <w:u w:val="single"/>
         </w:rPr>
-        <w:t xml:space="preserve"> : </w:t>
-      </w:r>
-      <w:r>
-        <w:rPr>
-          <w:sz w:val="24"/>
-          <w:szCs w:val="24"/>
-          <w:u w:val="single"/>
-        </w:rPr>
-        <w:t>La terminaison des Mooc ne dépend pas</w:t>
-      </w:r>
-      <w:r>
-        <w:rPr>
-          <w:sz w:val="24"/>
-          <w:szCs w:val="24"/>
-          <w:u w:val="single"/>
-        </w:rPr>
-        <w:t xml:space="preserve"> du background du répondant</w:t>
+        <w:t>La terminaison des Mooc ne dépend pas du background du répondant</w:t>
       </w:r>
     </w:p>
     <w:tbl>
       <w:tblPr>
         <w:tblStyle w:val="Grilledutableau"/>
-        <w:tblW w:w="8359" w:type="dxa"/>
+        <w:tblW w:w="7508" w:type="dxa"/>
         <w:tblLayout w:type="fixed"/>
         <w:tblLook w:val="04A0" w:firstRow="1" w:lastRow="0" w:firstColumn="1" w:lastColumn="0" w:noHBand="0" w:noVBand="1"/>
       </w:tblPr>
@@ -1763,7 +1693,6 @@
         <w:gridCol w:w="1134"/>
         <w:gridCol w:w="1418"/>
         <w:gridCol w:w="992"/>
-        <w:gridCol w:w="851"/>
       </w:tblGrid>
       <w:tr>
         <w:tc>
@@ -1840,19 +1769,6 @@
               <w:ind w:firstLine="0"/>
             </w:pPr>
             <w:r>
-              <w:t>Autre</w:t>
-            </w:r>
-          </w:p>
-        </w:tc>
-        <w:tc>
-          <w:tcPr>
-            <w:tcW w:w="851" w:type="dxa"/>
-          </w:tcPr>
-          <w:p>
-            <w:pPr>
-              <w:ind w:firstLine="0"/>
-            </w:pPr>
-            <w:r>
               <w:t>Total</w:t>
             </w:r>
           </w:p>
@@ -1933,19 +1849,6 @@
               <w:ind w:firstLine="0"/>
             </w:pPr>
             <w:r>
-              <w:t>x</w:t>
-            </w:r>
-          </w:p>
-        </w:tc>
-        <w:tc>
-          <w:tcPr>
-            <w:tcW w:w="851" w:type="dxa"/>
-          </w:tcPr>
-          <w:p>
-            <w:pPr>
-              <w:ind w:firstLine="0"/>
-            </w:pPr>
-            <w:r>
               <w:t>73</w:t>
             </w:r>
           </w:p>
@@ -2026,19 +1929,6 @@
               <w:ind w:firstLine="0"/>
             </w:pPr>
             <w:r>
-              <w:t>x</w:t>
-            </w:r>
-          </w:p>
-        </w:tc>
-        <w:tc>
-          <w:tcPr>
-            <w:tcW w:w="851" w:type="dxa"/>
-          </w:tcPr>
-          <w:p>
-            <w:pPr>
-              <w:ind w:firstLine="0"/>
-            </w:pPr>
-            <w:r>
               <w:t>42</w:t>
             </w:r>
           </w:p>
@@ -2119,19 +2009,6 @@
               <w:ind w:firstLine="0"/>
             </w:pPr>
             <w:r>
-              <w:t>x</w:t>
-            </w:r>
-          </w:p>
-        </w:tc>
-        <w:tc>
-          <w:tcPr>
-            <w:tcW w:w="851" w:type="dxa"/>
-          </w:tcPr>
-          <w:p>
-            <w:pPr>
-              <w:ind w:firstLine="0"/>
-            </w:pPr>
-            <w:r>
               <w:t>115</w:t>
             </w:r>
           </w:p>
@@ -2158,7 +2035,13 @@
         </w:rPr>
       </w:pPr>
       <w:r>
-        <w:t>Toujours avec un risque de 5% on accepte H0, donc les colonnes et les lignes sont indépendantes</w:t>
+        <w:t>Toujours avec un risque de 10</w:t>
+      </w:r>
+      <w:r>
+        <w:t>% on accepte H0, donc les colonnes et les lignes sont indépendantes</w:t>
+      </w:r>
+      <w:r>
+        <w:t>.</w:t>
       </w:r>
       <w:r>
         <w:rPr>
@@ -2205,42 +2088,57 @@
           <w:b/>
           <w:color w:val="1F3864" w:themeColor="accent5" w:themeShade="80"/>
         </w:rPr>
-        <w:t>data_suivi$a_suivi</w:t>
-      </w:r>
+        <w:t>data_suivi$a_suivi,data_suivi$background</w:t>
+      </w:r>
+      <w:proofErr w:type="spellEnd"/>
       <w:r>
         <w:rPr>
           <w:rFonts w:ascii="Courier New" w:hAnsi="Courier New" w:cs="Courier New"/>
           <w:b/>
           <w:color w:val="1F3864" w:themeColor="accent5" w:themeShade="80"/>
         </w:rPr>
-        <w:t>,data_suivi$background</w:t>
+        <w:t>)</w:t>
+      </w:r>
+    </w:p>
+    <w:p>
+      <w:pPr>
+        <w:ind w:firstLine="0"/>
+        <w:rPr>
+          <w:rFonts w:ascii="Courier New" w:hAnsi="Courier New" w:cs="Courier New"/>
+          <w:b/>
+        </w:rPr>
+      </w:pPr>
+      <w:proofErr w:type="spellStart"/>
+      <w:r>
+        <w:rPr>
+          <w:rFonts w:ascii="Courier New" w:hAnsi="Courier New" w:cs="Courier New"/>
+          <w:b/>
+        </w:rPr>
+        <w:t>Pearson’s</w:t>
       </w:r>
       <w:proofErr w:type="spellEnd"/>
       <w:r>
         <w:rPr>
           <w:rFonts w:ascii="Courier New" w:hAnsi="Courier New" w:cs="Courier New"/>
           <w:b/>
-          <w:color w:val="1F3864" w:themeColor="accent5" w:themeShade="80"/>
-        </w:rPr>
-        <w:t>)</w:t>
-      </w:r>
-    </w:p>
-    <w:p>
-      <w:pPr>
-        <w:ind w:firstLine="0"/>
-        <w:rPr>
-          <w:rFonts w:ascii="Courier New" w:hAnsi="Courier New" w:cs="Courier New"/>
-          <w:b/>
-          <w:lang w:val="en-US"/>
-        </w:rPr>
-      </w:pPr>
-      <w:r>
-        <w:rPr>
-          <w:rFonts w:ascii="Courier New" w:hAnsi="Courier New" w:cs="Courier New"/>
-          <w:b/>
-          <w:lang w:val="en-US"/>
-        </w:rPr>
-        <w:t>Pearson’s Chi-squared test</w:t>
+        </w:rPr>
+        <w:t xml:space="preserve"> Chi-</w:t>
+      </w:r>
+      <w:proofErr w:type="spellStart"/>
+      <w:r>
+        <w:rPr>
+          <w:rFonts w:ascii="Courier New" w:hAnsi="Courier New" w:cs="Courier New"/>
+          <w:b/>
+        </w:rPr>
+        <w:t>squared</w:t>
+      </w:r>
+      <w:proofErr w:type="spellEnd"/>
+      <w:r>
+        <w:rPr>
+          <w:rFonts w:ascii="Courier New" w:hAnsi="Courier New" w:cs="Courier New"/>
+          <w:b/>
+        </w:rPr>
+        <w:t xml:space="preserve"> test</w:t>
       </w:r>
     </w:p>
     <w:p>
@@ -2257,7 +2155,6 @@
         <w:rPr>
           <w:rFonts w:ascii="Courier New" w:hAnsi="Courier New" w:cs="Courier New"/>
           <w:b/>
-          <w:lang w:val="en-US"/>
         </w:rPr>
         <w:t>data</w:t>
       </w:r>
@@ -2266,7 +2163,6 @@
         <w:rPr>
           <w:rFonts w:ascii="Courier New" w:hAnsi="Courier New" w:cs="Courier New"/>
           <w:b/>
-          <w:lang w:val="en-US"/>
         </w:rPr>
         <w:t xml:space="preserve">: </w:t>
       </w:r>
@@ -2275,24 +2171,14 @@
         <w:rPr>
           <w:rFonts w:ascii="Courier New" w:hAnsi="Courier New" w:cs="Courier New"/>
           <w:b/>
-          <w:lang w:val="en-US"/>
-        </w:rPr>
-        <w:t>data_suivi</w:t>
-      </w:r>
-      <w:r>
-        <w:rPr>
-          <w:rFonts w:ascii="Courier New" w:hAnsi="Courier New" w:cs="Courier New"/>
-          <w:b/>
-          <w:lang w:val="en-US"/>
-        </w:rPr>
-        <w:t>$asuivi</w:t>
+        </w:rPr>
+        <w:t>data_suivi$asuivi</w:t>
       </w:r>
       <w:proofErr w:type="spellEnd"/>
       <w:r>
         <w:rPr>
           <w:rFonts w:ascii="Courier New" w:hAnsi="Courier New" w:cs="Courier New"/>
           <w:b/>
-          <w:lang w:val="en-US"/>
         </w:rPr>
         <w:t xml:space="preserve"> and </w:t>
       </w:r>
@@ -2301,9 +2187,16 @@
         <w:rPr>
           <w:rFonts w:ascii="Courier New" w:hAnsi="Courier New" w:cs="Courier New"/>
           <w:b/>
-          <w:lang w:val="en-US"/>
-        </w:rPr>
-        <w:t>data_suivi$background</w:t>
+        </w:rPr>
+        <w:t>data_suivi$backgrou</w:t>
+      </w:r>
+      <w:r>
+        <w:rPr>
+          <w:rFonts w:ascii="Courier New" w:hAnsi="Courier New" w:cs="Courier New"/>
+          <w:b/>
+          <w:lang w:val="en-US"/>
+        </w:rPr>
+        <w:t>nd</w:t>
       </w:r>
       <w:proofErr w:type="spellEnd"/>
     </w:p>
@@ -2322,15 +2215,7 @@
           <w:b/>
           <w:lang w:val="en-US"/>
         </w:rPr>
-        <w:t>X-squared =</w:t>
-      </w:r>
-      <w:r>
-        <w:rPr>
-          <w:rFonts w:ascii="Courier New" w:hAnsi="Courier New" w:cs="Courier New"/>
-          <w:b/>
-          <w:lang w:val="en-US"/>
-        </w:rPr>
-        <w:t xml:space="preserve"> 2.7447, </w:t>
+        <w:t xml:space="preserve">X-squared = 2.7447, </w:t>
       </w:r>
       <w:proofErr w:type="spellStart"/>
       <w:proofErr w:type="gramStart"/>
@@ -2369,276 +2254,234 @@
           <w:szCs w:val="24"/>
           <w:u w:val="single"/>
         </w:rPr>
-        <w:t>Hypothèse 4</w:t>
-      </w:r>
-      <w:r>
-        <w:rPr>
-          <w:b/>
+        <w:t xml:space="preserve">Hypothèse 4 : </w:t>
+      </w:r>
+      <w:r>
+        <w:rPr>
           <w:sz w:val="24"/>
           <w:szCs w:val="24"/>
           <w:u w:val="single"/>
         </w:rPr>
-        <w:t xml:space="preserve"> : </w:t>
-      </w:r>
-      <w:r>
+        <w:t>La terminaison des Mooc ne dépend pas de la plateforme utilisée</w:t>
+      </w:r>
+    </w:p>
+    <w:p>
+      <w:pPr>
+        <w:ind w:firstLine="0"/>
+        <w:rPr>
+          <w:rFonts w:ascii="Courier New" w:hAnsi="Courier New" w:cs="Courier New"/>
+          <w:b/>
+          <w:color w:val="1F3864" w:themeColor="accent5" w:themeShade="80"/>
+        </w:rPr>
+      </w:pPr>
+      <w:proofErr w:type="spellStart"/>
+      <w:proofErr w:type="gramStart"/>
+      <w:r>
+        <w:rPr>
+          <w:rFonts w:ascii="Courier New" w:hAnsi="Courier New" w:cs="Courier New"/>
+          <w:b/>
+          <w:color w:val="1F3864" w:themeColor="accent5" w:themeShade="80"/>
+        </w:rPr>
+        <w:t>Chisq.test</w:t>
+      </w:r>
+      <w:proofErr w:type="spellEnd"/>
+      <w:r>
+        <w:rPr>
+          <w:rFonts w:ascii="Courier New" w:hAnsi="Courier New" w:cs="Courier New"/>
+          <w:b/>
+          <w:color w:val="1F3864" w:themeColor="accent5" w:themeShade="80"/>
+        </w:rPr>
+        <w:t>(</w:t>
+      </w:r>
+      <w:proofErr w:type="spellStart"/>
+      <w:proofErr w:type="gramEnd"/>
+      <w:r>
+        <w:rPr>
+          <w:rFonts w:ascii="Courier New" w:hAnsi="Courier New" w:cs="Courier New"/>
+          <w:b/>
+          <w:color w:val="1F3864" w:themeColor="accent5" w:themeShade="80"/>
+        </w:rPr>
+        <w:t>data_suivi$a_suivi,data_suivi$plateformes_utilisees</w:t>
+      </w:r>
+      <w:proofErr w:type="spellEnd"/>
+      <w:r>
+        <w:rPr>
+          <w:rFonts w:ascii="Courier New" w:hAnsi="Courier New" w:cs="Courier New"/>
+          <w:b/>
+          <w:color w:val="1F3864" w:themeColor="accent5" w:themeShade="80"/>
+        </w:rPr>
+        <w:t>)</w:t>
+      </w:r>
+    </w:p>
+    <w:p>
+      <w:pPr>
+        <w:ind w:firstLine="0"/>
+        <w:rPr>
+          <w:rFonts w:ascii="Courier New" w:hAnsi="Courier New" w:cs="Courier New"/>
+          <w:b/>
+          <w:lang w:val="en-US"/>
+        </w:rPr>
+      </w:pPr>
+      <w:r>
+        <w:rPr>
+          <w:rFonts w:ascii="Courier New" w:hAnsi="Courier New" w:cs="Courier New"/>
+          <w:b/>
+          <w:lang w:val="en-US"/>
+        </w:rPr>
+        <w:t>Pearson’s Chi-squared test</w:t>
+      </w:r>
+    </w:p>
+    <w:p>
+      <w:pPr>
+        <w:ind w:firstLine="0"/>
+        <w:rPr>
+          <w:rFonts w:ascii="Courier New" w:hAnsi="Courier New" w:cs="Courier New"/>
+          <w:b/>
+          <w:lang w:val="en-US"/>
+        </w:rPr>
+      </w:pPr>
+      <w:proofErr w:type="gramStart"/>
+      <w:r>
+        <w:rPr>
+          <w:rFonts w:ascii="Courier New" w:hAnsi="Courier New" w:cs="Courier New"/>
+          <w:b/>
+          <w:lang w:val="en-US"/>
+        </w:rPr>
+        <w:t>data</w:t>
+      </w:r>
+      <w:proofErr w:type="gramEnd"/>
+      <w:r>
+        <w:rPr>
+          <w:rFonts w:ascii="Courier New" w:hAnsi="Courier New" w:cs="Courier New"/>
+          <w:b/>
+          <w:lang w:val="en-US"/>
+        </w:rPr>
+        <w:t xml:space="preserve">: </w:t>
+      </w:r>
+      <w:proofErr w:type="spellStart"/>
+      <w:r>
+        <w:rPr>
+          <w:rFonts w:ascii="Courier New" w:hAnsi="Courier New" w:cs="Courier New"/>
+          <w:b/>
+          <w:lang w:val="en-US"/>
+        </w:rPr>
+        <w:t>data_suivi$</w:t>
+      </w:r>
+      <w:r>
+        <w:rPr>
+          <w:rFonts w:ascii="Courier New" w:hAnsi="Courier New" w:cs="Courier New"/>
+          <w:b/>
+          <w:lang w:val="en-US"/>
+        </w:rPr>
+        <w:t>asuivi</w:t>
+      </w:r>
+      <w:proofErr w:type="spellEnd"/>
+      <w:r>
+        <w:rPr>
+          <w:rFonts w:ascii="Courier New" w:hAnsi="Courier New" w:cs="Courier New"/>
+          <w:b/>
+          <w:lang w:val="en-US"/>
+        </w:rPr>
+        <w:t xml:space="preserve"> and </w:t>
+      </w:r>
+      <w:proofErr w:type="spellStart"/>
+      <w:r>
+        <w:rPr>
+          <w:rFonts w:ascii="Courier New" w:hAnsi="Courier New" w:cs="Courier New"/>
+          <w:b/>
+          <w:lang w:val="en-US"/>
+        </w:rPr>
+        <w:t>data_suivi$plateformes_utilisees</w:t>
+      </w:r>
+      <w:proofErr w:type="spellEnd"/>
+    </w:p>
+    <w:p>
+      <w:pPr>
+        <w:ind w:firstLine="0"/>
+        <w:rPr>
+          <w:rFonts w:ascii="Courier New" w:hAnsi="Courier New" w:cs="Courier New"/>
+          <w:b/>
+          <w:lang w:val="en-US"/>
+        </w:rPr>
+      </w:pPr>
+      <w:r>
+        <w:rPr>
+          <w:rFonts w:ascii="Courier New" w:hAnsi="Courier New" w:cs="Courier New"/>
+          <w:b/>
+          <w:lang w:val="en-US"/>
+        </w:rPr>
+        <w:t>X-squared =</w:t>
+      </w:r>
+      <w:r>
+        <w:rPr>
+          <w:rFonts w:ascii="Courier New" w:hAnsi="Courier New" w:cs="Courier New"/>
+          <w:b/>
+          <w:lang w:val="en-US"/>
+        </w:rPr>
+        <w:t xml:space="preserve"> 28.772, </w:t>
+      </w:r>
+      <w:proofErr w:type="spellStart"/>
+      <w:proofErr w:type="gramStart"/>
+      <w:r>
+        <w:rPr>
+          <w:rFonts w:ascii="Courier New" w:hAnsi="Courier New" w:cs="Courier New"/>
+          <w:b/>
+          <w:lang w:val="en-US"/>
+        </w:rPr>
+        <w:t>df</w:t>
+      </w:r>
+      <w:proofErr w:type="spellEnd"/>
+      <w:proofErr w:type="gramEnd"/>
+      <w:r>
+        <w:rPr>
+          <w:rFonts w:ascii="Courier New" w:hAnsi="Courier New" w:cs="Courier New"/>
+          <w:b/>
+          <w:lang w:val="en-US"/>
+        </w:rPr>
+        <w:t xml:space="preserve"> = 29, p-value = 0.47</w:t>
+      </w:r>
+      <w:r>
+        <w:rPr>
+          <w:rFonts w:ascii="Courier New" w:hAnsi="Courier New" w:cs="Courier New"/>
+          <w:b/>
+          <w:lang w:val="en-US"/>
+        </w:rPr>
+        <w:t>7</w:t>
+      </w:r>
+    </w:p>
+    <w:p>
+      <w:pPr>
+        <w:ind w:firstLine="0"/>
+      </w:pPr>
+      <w:r>
+        <w:t>Même conclusion.</w:t>
+      </w:r>
+    </w:p>
+    <w:p>
+      <w:pPr>
+        <w:ind w:firstLine="0"/>
         <w:rPr>
           <w:sz w:val="24"/>
           <w:szCs w:val="24"/>
           <w:u w:val="single"/>
         </w:rPr>
-        <w:t>La terminaison des Mooc ne dépend pas</w:t>
-      </w:r>
-      <w:r>
-        <w:rPr>
+      </w:pPr>
+      <w:r>
+        <w:rPr>
+          <w:b/>
           <w:sz w:val="24"/>
           <w:szCs w:val="24"/>
           <w:u w:val="single"/>
         </w:rPr>
-        <w:t xml:space="preserve"> de la plateforme utilisée</w:t>
-      </w:r>
-    </w:p>
-    <w:p>
-      <w:pPr>
-        <w:ind w:firstLine="0"/>
-        <w:rPr>
-          <w:rFonts w:ascii="Courier New" w:hAnsi="Courier New" w:cs="Courier New"/>
-          <w:b/>
-          <w:color w:val="1F3864" w:themeColor="accent5" w:themeShade="80"/>
-        </w:rPr>
-      </w:pPr>
-      <w:proofErr w:type="spellStart"/>
-      <w:proofErr w:type="gramStart"/>
-      <w:r>
-        <w:rPr>
-          <w:rFonts w:ascii="Courier New" w:hAnsi="Courier New" w:cs="Courier New"/>
-          <w:b/>
-          <w:color w:val="1F3864" w:themeColor="accent5" w:themeShade="80"/>
-        </w:rPr>
-        <w:t>Chisq.test</w:t>
-      </w:r>
-      <w:proofErr w:type="spellEnd"/>
-      <w:r>
-        <w:rPr>
-          <w:rFonts w:ascii="Courier New" w:hAnsi="Courier New" w:cs="Courier New"/>
-          <w:b/>
-          <w:color w:val="1F3864" w:themeColor="accent5" w:themeShade="80"/>
-        </w:rPr>
-        <w:t>(</w:t>
-      </w:r>
-      <w:proofErr w:type="spellStart"/>
-      <w:proofErr w:type="gramEnd"/>
-      <w:r>
-        <w:rPr>
-          <w:rFonts w:ascii="Courier New" w:hAnsi="Courier New" w:cs="Courier New"/>
-          <w:b/>
-          <w:color w:val="1F3864" w:themeColor="accent5" w:themeShade="80"/>
-        </w:rPr>
-        <w:t>data_suivi$a_suivi</w:t>
-      </w:r>
-      <w:r>
-        <w:rPr>
-          <w:rFonts w:ascii="Courier New" w:hAnsi="Courier New" w:cs="Courier New"/>
-          <w:b/>
-          <w:color w:val="1F3864" w:themeColor="accent5" w:themeShade="80"/>
-        </w:rPr>
-        <w:t>,data_suivi$plateformes_utilisees</w:t>
-      </w:r>
-      <w:proofErr w:type="spellEnd"/>
-      <w:r>
-        <w:rPr>
-          <w:rFonts w:ascii="Courier New" w:hAnsi="Courier New" w:cs="Courier New"/>
-          <w:b/>
-          <w:color w:val="1F3864" w:themeColor="accent5" w:themeShade="80"/>
-        </w:rPr>
-        <w:t>)</w:t>
-      </w:r>
-    </w:p>
-    <w:p>
-      <w:pPr>
-        <w:ind w:firstLine="0"/>
-        <w:rPr>
-          <w:rFonts w:ascii="Courier New" w:hAnsi="Courier New" w:cs="Courier New"/>
-          <w:b/>
-          <w:lang w:val="en-US"/>
-        </w:rPr>
-      </w:pPr>
-      <w:r>
-        <w:rPr>
-          <w:rFonts w:ascii="Courier New" w:hAnsi="Courier New" w:cs="Courier New"/>
-          <w:b/>
-          <w:lang w:val="en-US"/>
-        </w:rPr>
-        <w:t>Pearson’s Chi-squared test</w:t>
-      </w:r>
-    </w:p>
-    <w:p>
-      <w:pPr>
-        <w:ind w:firstLine="0"/>
-        <w:rPr>
-          <w:rFonts w:ascii="Courier New" w:hAnsi="Courier New" w:cs="Courier New"/>
-          <w:b/>
-          <w:lang w:val="en-US"/>
-        </w:rPr>
-      </w:pPr>
-      <w:proofErr w:type="gramStart"/>
-      <w:r>
-        <w:rPr>
-          <w:rFonts w:ascii="Courier New" w:hAnsi="Courier New" w:cs="Courier New"/>
-          <w:b/>
-          <w:lang w:val="en-US"/>
-        </w:rPr>
-        <w:t>data</w:t>
-      </w:r>
-      <w:proofErr w:type="gramEnd"/>
-      <w:r>
-        <w:rPr>
-          <w:rFonts w:ascii="Courier New" w:hAnsi="Courier New" w:cs="Courier New"/>
-          <w:b/>
-          <w:lang w:val="en-US"/>
-        </w:rPr>
-        <w:t xml:space="preserve">: </w:t>
-      </w:r>
-      <w:proofErr w:type="spellStart"/>
-      <w:r>
-        <w:rPr>
-          <w:rFonts w:ascii="Courier New" w:hAnsi="Courier New" w:cs="Courier New"/>
-          <w:b/>
-          <w:lang w:val="en-US"/>
-        </w:rPr>
-        <w:t>data_suivi$</w:t>
-      </w:r>
-      <w:r>
-        <w:rPr>
-          <w:rFonts w:ascii="Courier New" w:hAnsi="Courier New" w:cs="Courier New"/>
-          <w:b/>
-          <w:lang w:val="en-US"/>
-        </w:rPr>
-        <w:t>asuivi</w:t>
-      </w:r>
-      <w:proofErr w:type="spellEnd"/>
-      <w:r>
-        <w:rPr>
-          <w:rFonts w:ascii="Courier New" w:hAnsi="Courier New" w:cs="Courier New"/>
-          <w:b/>
-          <w:lang w:val="en-US"/>
-        </w:rPr>
-        <w:t xml:space="preserve"> and </w:t>
-      </w:r>
-      <w:proofErr w:type="spellStart"/>
-      <w:r>
-        <w:rPr>
-          <w:rFonts w:ascii="Courier New" w:hAnsi="Courier New" w:cs="Courier New"/>
-          <w:b/>
-          <w:lang w:val="en-US"/>
-        </w:rPr>
-        <w:t>data_suivi$plateformes_utilisees</w:t>
-      </w:r>
-      <w:proofErr w:type="spellEnd"/>
-    </w:p>
-    <w:p>
-      <w:pPr>
-        <w:ind w:firstLine="0"/>
-        <w:rPr>
-          <w:rFonts w:ascii="Courier New" w:hAnsi="Courier New" w:cs="Courier New"/>
-          <w:b/>
-          <w:lang w:val="en-US"/>
-        </w:rPr>
-      </w:pPr>
-      <w:r>
-        <w:rPr>
-          <w:rFonts w:ascii="Courier New" w:hAnsi="Courier New" w:cs="Courier New"/>
-          <w:b/>
-          <w:lang w:val="en-US"/>
-        </w:rPr>
-        <w:t>X-squared =</w:t>
-      </w:r>
-      <w:r>
-        <w:rPr>
-          <w:rFonts w:ascii="Courier New" w:hAnsi="Courier New" w:cs="Courier New"/>
-          <w:b/>
-          <w:lang w:val="en-US"/>
-        </w:rPr>
-        <w:t xml:space="preserve"> 28.772, </w:t>
-      </w:r>
-      <w:proofErr w:type="spellStart"/>
-      <w:proofErr w:type="gramStart"/>
-      <w:r>
-        <w:rPr>
-          <w:rFonts w:ascii="Courier New" w:hAnsi="Courier New" w:cs="Courier New"/>
-          <w:b/>
-          <w:lang w:val="en-US"/>
-        </w:rPr>
-        <w:t>df</w:t>
-      </w:r>
-      <w:proofErr w:type="spellEnd"/>
-      <w:proofErr w:type="gramEnd"/>
-      <w:r>
-        <w:rPr>
-          <w:rFonts w:ascii="Courier New" w:hAnsi="Courier New" w:cs="Courier New"/>
-          <w:b/>
-          <w:lang w:val="en-US"/>
-        </w:rPr>
-        <w:t xml:space="preserve"> = 29, p-value = 0.47</w:t>
-      </w:r>
-      <w:r>
-        <w:rPr>
-          <w:rFonts w:ascii="Courier New" w:hAnsi="Courier New" w:cs="Courier New"/>
-          <w:b/>
-          <w:lang w:val="en-US"/>
-        </w:rPr>
-        <w:t>7</w:t>
-      </w:r>
-    </w:p>
-    <w:p>
-      <w:pPr>
-        <w:ind w:firstLine="0"/>
-      </w:pPr>
-      <w:r>
-        <w:t>Même conclusion.</w:t>
-      </w:r>
-    </w:p>
-    <w:p>
-      <w:pPr>
-        <w:ind w:firstLine="0"/>
+        <w:t xml:space="preserve">Hypothèse 5 : </w:t>
+      </w:r>
+      <w:r>
         <w:rPr>
           <w:sz w:val="24"/>
           <w:szCs w:val="24"/>
           <w:u w:val="single"/>
         </w:rPr>
-      </w:pPr>
-      <w:r>
-        <w:rPr>
-          <w:b/>
-          <w:sz w:val="24"/>
-          <w:szCs w:val="24"/>
-          <w:u w:val="single"/>
-        </w:rPr>
-        <w:t>Hypothèse 5</w:t>
-      </w:r>
-      <w:r>
-        <w:rPr>
-          <w:b/>
-          <w:sz w:val="24"/>
-          <w:szCs w:val="24"/>
-          <w:u w:val="single"/>
-        </w:rPr>
-        <w:t xml:space="preserve"> : </w:t>
-      </w:r>
-      <w:r>
-        <w:rPr>
-          <w:sz w:val="24"/>
-          <w:szCs w:val="24"/>
-          <w:u w:val="single"/>
-        </w:rPr>
-        <w:t>La terminaison des Mooc ne dépend pas</w:t>
-      </w:r>
-      <w:r>
-        <w:rPr>
-          <w:sz w:val="24"/>
-          <w:szCs w:val="24"/>
-          <w:u w:val="single"/>
-        </w:rPr>
-        <w:t xml:space="preserve"> de périodes de suivi de Mooc</w:t>
+        <w:t>La terminaison des Mooc ne dépend pas de périodes de suivi de Mooc</w:t>
       </w:r>
     </w:p>
     <w:tbl>
@@ -2933,11 +2776,12 @@
       <w:pPr>
         <w:ind w:firstLine="0"/>
       </w:pPr>
-      <w:proofErr w:type="spellStart"/>
-      <w:r>
-        <w:t>xxxxxxxxxxxxxxxxxxxxxxxxxxx</w:t>
-      </w:r>
-      <w:proofErr w:type="spellEnd"/>
+      <w:r>
+        <w:t>Toujours avec un risque de 10% on accepte H0, donc les colonnes et les lignes sont indépendantes</w:t>
+      </w:r>
+      <w:r>
+        <w:t>.</w:t>
+      </w:r>
     </w:p>
     <w:p>
       <w:pPr>
@@ -3100,15 +2944,7 @@
           <w:b/>
           <w:lang w:val="en-US"/>
         </w:rPr>
-        <w:t xml:space="preserve"> </w:t>
-      </w:r>
-      <w:r>
-        <w:rPr>
-          <w:rFonts w:ascii="Courier New" w:hAnsi="Courier New" w:cs="Courier New"/>
-          <w:b/>
-          <w:lang w:val="en-US"/>
-        </w:rPr>
-        <w:t xml:space="preserve">1.2052, </w:t>
+        <w:t xml:space="preserve"> 1.2052, </w:t>
       </w:r>
       <w:proofErr w:type="spellStart"/>
       <w:proofErr w:type="gramStart"/>
@@ -3163,32 +2999,15 @@
           <w:szCs w:val="24"/>
           <w:u w:val="single"/>
         </w:rPr>
-        <w:t>Hypothèse 6</w:t>
-      </w:r>
-      <w:r>
-        <w:rPr>
-          <w:b/>
+        <w:t xml:space="preserve">Hypothèse 6 : </w:t>
+      </w:r>
+      <w:r>
+        <w:rPr>
           <w:sz w:val="24"/>
           <w:szCs w:val="24"/>
           <w:u w:val="single"/>
         </w:rPr>
-        <w:t xml:space="preserve"> : </w:t>
-      </w:r>
-      <w:r>
-        <w:rPr>
-          <w:sz w:val="24"/>
-          <w:szCs w:val="24"/>
-          <w:u w:val="single"/>
-        </w:rPr>
-        <w:t>La terminaison des Mooc ne dépend pas</w:t>
-      </w:r>
-      <w:r>
-        <w:rPr>
-          <w:sz w:val="24"/>
-          <w:szCs w:val="24"/>
-          <w:u w:val="single"/>
-        </w:rPr>
-        <w:t xml:space="preserve"> de la motivation envers les certificats</w:t>
+        <w:t>La terminaison des Mooc ne dépend pas de la motivation envers les certificats</w:t>
       </w:r>
     </w:p>
     <w:tbl>
@@ -3675,11 +3494,9 @@
       <w:pPr>
         <w:ind w:firstLine="0"/>
       </w:pPr>
-      <w:proofErr w:type="spellStart"/>
-      <w:r>
-        <w:t>xxxxxxxxxxxxxxxxxxxxxxxxxxx</w:t>
-      </w:r>
-      <w:proofErr w:type="spellEnd"/>
+      <w:r>
+        <w:t xml:space="preserve">Sur R, le test de Khi deux donne une valeur de p-value=0.3984 et avec un risque de 10%, on garde l’hypothèse pour la motivation envers les certificats. </w:t>
+      </w:r>
     </w:p>
     <w:p>
       <w:pPr>
@@ -3743,16 +3560,39 @@
         <w:rPr>
           <w:rFonts w:ascii="Courier New" w:hAnsi="Courier New" w:cs="Courier New"/>
           <w:b/>
-          <w:lang w:val="en-US"/>
-        </w:rPr>
-      </w:pPr>
-      <w:r>
-        <w:rPr>
-          <w:rFonts w:ascii="Courier New" w:hAnsi="Courier New" w:cs="Courier New"/>
-          <w:b/>
-          <w:lang w:val="en-US"/>
-        </w:rPr>
-        <w:t>Pearson’s Chi-squared test</w:t>
+        </w:rPr>
+      </w:pPr>
+      <w:proofErr w:type="spellStart"/>
+      <w:r>
+        <w:rPr>
+          <w:rFonts w:ascii="Courier New" w:hAnsi="Courier New" w:cs="Courier New"/>
+          <w:b/>
+        </w:rPr>
+        <w:t>Pearson’s</w:t>
+      </w:r>
+      <w:proofErr w:type="spellEnd"/>
+      <w:r>
+        <w:rPr>
+          <w:rFonts w:ascii="Courier New" w:hAnsi="Courier New" w:cs="Courier New"/>
+          <w:b/>
+        </w:rPr>
+        <w:t xml:space="preserve"> Chi-</w:t>
+      </w:r>
+      <w:proofErr w:type="spellStart"/>
+      <w:r>
+        <w:rPr>
+          <w:rFonts w:ascii="Courier New" w:hAnsi="Courier New" w:cs="Courier New"/>
+          <w:b/>
+        </w:rPr>
+        <w:t>squared</w:t>
+      </w:r>
+      <w:proofErr w:type="spellEnd"/>
+      <w:r>
+        <w:rPr>
+          <w:rFonts w:ascii="Courier New" w:hAnsi="Courier New" w:cs="Courier New"/>
+          <w:b/>
+        </w:rPr>
+        <w:t xml:space="preserve"> test</w:t>
       </w:r>
     </w:p>
     <w:p>
@@ -3769,7 +3609,6 @@
         <w:rPr>
           <w:rFonts w:ascii="Courier New" w:hAnsi="Courier New" w:cs="Courier New"/>
           <w:b/>
-          <w:lang w:val="en-US"/>
         </w:rPr>
         <w:t>data</w:t>
       </w:r>
@@ -3778,7 +3617,6 @@
         <w:rPr>
           <w:rFonts w:ascii="Courier New" w:hAnsi="Courier New" w:cs="Courier New"/>
           <w:b/>
-          <w:lang w:val="en-US"/>
         </w:rPr>
         <w:t xml:space="preserve">: </w:t>
       </w:r>
@@ -3787,9 +3625,16 @@
         <w:rPr>
           <w:rFonts w:ascii="Courier New" w:hAnsi="Courier New" w:cs="Courier New"/>
           <w:b/>
-          <w:lang w:val="en-US"/>
-        </w:rPr>
-        <w:t>data_suivi$</w:t>
+        </w:rPr>
+        <w:t>data_s</w:t>
+      </w:r>
+      <w:r>
+        <w:rPr>
+          <w:rFonts w:ascii="Courier New" w:hAnsi="Courier New" w:cs="Courier New"/>
+          <w:b/>
+          <w:lang w:val="en-US"/>
+        </w:rPr>
+        <w:t>uivi$</w:t>
       </w:r>
       <w:r>
         <w:rPr>
@@ -3842,15 +3687,7 @@
           <w:b/>
           <w:lang w:val="en-US"/>
         </w:rPr>
-        <w:t xml:space="preserve"> </w:t>
-      </w:r>
-      <w:r>
-        <w:rPr>
-          <w:rFonts w:ascii="Courier New" w:hAnsi="Courier New" w:cs="Courier New"/>
-          <w:b/>
-          <w:lang w:val="en-US"/>
-        </w:rPr>
-        <w:t xml:space="preserve">4.0563, </w:t>
+        <w:t xml:space="preserve"> 4.0563, </w:t>
       </w:r>
       <w:proofErr w:type="spellStart"/>
       <w:proofErr w:type="gramStart"/>
@@ -3888,32 +3725,15 @@
           <w:szCs w:val="24"/>
           <w:u w:val="single"/>
         </w:rPr>
-        <w:t>Hypothèse 7</w:t>
-      </w:r>
-      <w:r>
-        <w:rPr>
-          <w:b/>
+        <w:t xml:space="preserve">Hypothèse 7 : </w:t>
+      </w:r>
+      <w:r>
+        <w:rPr>
           <w:sz w:val="24"/>
           <w:szCs w:val="24"/>
           <w:u w:val="single"/>
         </w:rPr>
-        <w:t xml:space="preserve"> : </w:t>
-      </w:r>
-      <w:r>
-        <w:rPr>
-          <w:sz w:val="24"/>
-          <w:szCs w:val="24"/>
-          <w:u w:val="single"/>
-        </w:rPr>
-        <w:t>La terminaison des Mooc ne dépend pas</w:t>
-      </w:r>
-      <w:r>
-        <w:rPr>
-          <w:sz w:val="24"/>
-          <w:szCs w:val="24"/>
-          <w:u w:val="single"/>
-        </w:rPr>
-        <w:t xml:space="preserve"> de la recherche d’emploi</w:t>
+        <w:t>La terminaison des Mooc ne dépend pas de la recherche d’emploi</w:t>
       </w:r>
     </w:p>
     <w:tbl>
@@ -4398,16 +4218,8 @@
     </w:p>
     <w:p>
       <w:pPr>
-        <w:tabs>
-          <w:tab w:val="left" w:pos="5970"/>
-        </w:tabs>
-        <w:ind w:firstLine="0"/>
-      </w:pPr>
-      <w:proofErr w:type="spellStart"/>
-      <w:r>
-        <w:t>xxxxxxxxxxxxxxxxxxxxxxxxxx</w:t>
-      </w:r>
-      <w:proofErr w:type="spellEnd"/>
+        <w:ind w:firstLine="0"/>
+      </w:pPr>
     </w:p>
     <w:p>
       <w:pPr>
@@ -4543,15 +4355,7 @@
           <w:b/>
           <w:lang w:val="en-US"/>
         </w:rPr>
-        <w:t>data_suivi$</w:t>
-      </w:r>
-      <w:r>
-        <w:rPr>
-          <w:rFonts w:ascii="Courier New" w:hAnsi="Courier New" w:cs="Courier New"/>
-          <w:b/>
-          <w:lang w:val="en-US"/>
-        </w:rPr>
-        <w:t>trouver_emploi</w:t>
+        <w:t>data_suivi$trouver_emploi</w:t>
       </w:r>
       <w:proofErr w:type="spellEnd"/>
     </w:p>
@@ -4617,32 +4421,15 @@
           <w:szCs w:val="24"/>
           <w:u w:val="single"/>
         </w:rPr>
-        <w:t>Hypothèse 8</w:t>
-      </w:r>
-      <w:r>
-        <w:rPr>
-          <w:b/>
+        <w:t xml:space="preserve">Hypothèse 8 : </w:t>
+      </w:r>
+      <w:r>
+        <w:rPr>
           <w:sz w:val="24"/>
           <w:szCs w:val="24"/>
           <w:u w:val="single"/>
         </w:rPr>
-        <w:t xml:space="preserve"> : </w:t>
-      </w:r>
-      <w:r>
-        <w:rPr>
-          <w:sz w:val="24"/>
-          <w:szCs w:val="24"/>
-          <w:u w:val="single"/>
-        </w:rPr>
-        <w:t>La terminaison des Mooc ne dépend pas de</w:t>
-      </w:r>
-      <w:r>
-        <w:rPr>
-          <w:sz w:val="24"/>
-          <w:szCs w:val="24"/>
-          <w:u w:val="single"/>
-        </w:rPr>
-        <w:t xml:space="preserve"> vouloir performer dans ses     projets de travail</w:t>
+        <w:t>La terminaison des Mooc ne dépend pas de vouloir performer dans ses     projets de travail</w:t>
       </w:r>
     </w:p>
     <w:tbl>
@@ -4787,6 +4574,7 @@
               <w:ind w:firstLine="0"/>
             </w:pPr>
             <w:r>
+              <w:lastRenderedPageBreak/>
               <w:t>Suivi et terminé</w:t>
             </w:r>
           </w:p>
@@ -4901,7 +4689,6 @@
               <w:ind w:firstLine="0"/>
             </w:pPr>
             <w:r>
-              <w:lastRenderedPageBreak/>
               <w:t>Suivi mais pas terminé</w:t>
             </w:r>
           </w:p>
@@ -5134,143 +4921,133 @@
         </w:tabs>
         <w:ind w:firstLine="0"/>
       </w:pPr>
+      <w:r>
+        <w:t>Sur R, le test de Khi deux donne une valeur de p-value=0.461 et avec un risque de 10%, on garde H0 pour la performance dans les projets de travail.</w:t>
+      </w:r>
+    </w:p>
+    <w:p>
+      <w:pPr>
+        <w:ind w:firstLine="0"/>
+        <w:rPr>
+          <w:rFonts w:ascii="Courier New" w:hAnsi="Courier New" w:cs="Courier New"/>
+          <w:b/>
+          <w:color w:val="1F3864" w:themeColor="accent5" w:themeShade="80"/>
+        </w:rPr>
+      </w:pPr>
+      <w:proofErr w:type="gramStart"/>
+      <w:r>
+        <w:rPr>
+          <w:rFonts w:ascii="Courier New" w:hAnsi="Courier New" w:cs="Courier New"/>
+          <w:b/>
+          <w:color w:val="1F3864" w:themeColor="accent5" w:themeShade="80"/>
+        </w:rPr>
+        <w:t>Chisq.test(</w:t>
+      </w:r>
+      <w:proofErr w:type="gramEnd"/>
+      <w:r>
+        <w:rPr>
+          <w:rFonts w:ascii="Courier New" w:hAnsi="Courier New" w:cs="Courier New"/>
+          <w:b/>
+          <w:color w:val="1F3864" w:themeColor="accent5" w:themeShade="80"/>
+        </w:rPr>
+        <w:t>data_suivi$a_suivi,</w:t>
+      </w:r>
+      <w:r>
+        <w:rPr>
+          <w:rFonts w:ascii="Courier New" w:hAnsi="Courier New" w:cs="Courier New"/>
+          <w:b/>
+          <w:color w:val="1F3864" w:themeColor="accent5" w:themeShade="80"/>
+        </w:rPr>
+        <w:t>data_suivi$performer_travail_projet</w:t>
+      </w:r>
+      <w:r>
+        <w:rPr>
+          <w:rFonts w:ascii="Courier New" w:hAnsi="Courier New" w:cs="Courier New"/>
+          <w:b/>
+          <w:color w:val="1F3864" w:themeColor="accent5" w:themeShade="80"/>
+        </w:rPr>
+        <w:t>)</w:t>
+      </w:r>
+    </w:p>
+    <w:p>
+      <w:pPr>
+        <w:ind w:firstLine="0"/>
+        <w:rPr>
+          <w:rFonts w:ascii="Courier New" w:hAnsi="Courier New" w:cs="Courier New"/>
+          <w:b/>
+          <w:lang w:val="en-US"/>
+        </w:rPr>
+      </w:pPr>
+      <w:r>
+        <w:rPr>
+          <w:rFonts w:ascii="Courier New" w:hAnsi="Courier New" w:cs="Courier New"/>
+          <w:b/>
+          <w:lang w:val="en-US"/>
+        </w:rPr>
+        <w:t>Pearson’s Chi-squared test</w:t>
+      </w:r>
+    </w:p>
+    <w:p>
+      <w:pPr>
+        <w:ind w:firstLine="0"/>
+        <w:rPr>
+          <w:rFonts w:ascii="Courier New" w:hAnsi="Courier New" w:cs="Courier New"/>
+          <w:b/>
+          <w:lang w:val="en-US"/>
+        </w:rPr>
+      </w:pPr>
+      <w:proofErr w:type="gramStart"/>
+      <w:r>
+        <w:rPr>
+          <w:rFonts w:ascii="Courier New" w:hAnsi="Courier New" w:cs="Courier New"/>
+          <w:b/>
+          <w:lang w:val="en-US"/>
+        </w:rPr>
+        <w:t>data</w:t>
+      </w:r>
+      <w:proofErr w:type="gramEnd"/>
+      <w:r>
+        <w:rPr>
+          <w:rFonts w:ascii="Courier New" w:hAnsi="Courier New" w:cs="Courier New"/>
+          <w:b/>
+          <w:lang w:val="en-US"/>
+        </w:rPr>
+        <w:t xml:space="preserve">: </w:t>
+      </w:r>
       <w:proofErr w:type="spellStart"/>
       <w:r>
-        <w:t>xxxxxxxxxxxxxxxxxxxxxxxxxx</w:t>
+        <w:rPr>
+          <w:rFonts w:ascii="Courier New" w:hAnsi="Courier New" w:cs="Courier New"/>
+          <w:b/>
+          <w:lang w:val="en-US"/>
+        </w:rPr>
+        <w:t>data_suivi$</w:t>
+      </w:r>
+      <w:r>
+        <w:rPr>
+          <w:rFonts w:ascii="Courier New" w:hAnsi="Courier New" w:cs="Courier New"/>
+          <w:b/>
+          <w:lang w:val="en-US"/>
+        </w:rPr>
+        <w:t>asuivi</w:t>
       </w:r>
       <w:proofErr w:type="spellEnd"/>
-    </w:p>
-    <w:p>
-      <w:pPr>
-        <w:ind w:firstLine="0"/>
-        <w:rPr>
-          <w:rFonts w:ascii="Courier New" w:hAnsi="Courier New" w:cs="Courier New"/>
-          <w:b/>
-          <w:color w:val="1F3864" w:themeColor="accent5" w:themeShade="80"/>
-        </w:rPr>
-      </w:pPr>
-      <w:proofErr w:type="gramStart"/>
-      <w:r>
-        <w:rPr>
-          <w:rFonts w:ascii="Courier New" w:hAnsi="Courier New" w:cs="Courier New"/>
-          <w:b/>
-          <w:color w:val="1F3864" w:themeColor="accent5" w:themeShade="80"/>
-        </w:rPr>
-        <w:t>Chisq.test(</w:t>
-      </w:r>
-      <w:proofErr w:type="gramEnd"/>
-      <w:r>
-        <w:rPr>
-          <w:rFonts w:ascii="Courier New" w:hAnsi="Courier New" w:cs="Courier New"/>
-          <w:b/>
-          <w:color w:val="1F3864" w:themeColor="accent5" w:themeShade="80"/>
-        </w:rPr>
-        <w:t>data_suivi$a_suivi,</w:t>
-      </w:r>
-      <w:r>
-        <w:rPr>
-          <w:rFonts w:ascii="Courier New" w:hAnsi="Courier New" w:cs="Courier New"/>
-          <w:b/>
-          <w:color w:val="1F3864" w:themeColor="accent5" w:themeShade="80"/>
+      <w:r>
+        <w:rPr>
+          <w:rFonts w:ascii="Courier New" w:hAnsi="Courier New" w:cs="Courier New"/>
+          <w:b/>
+          <w:lang w:val="en-US"/>
+        </w:rPr>
+        <w:t xml:space="preserve"> and </w:t>
+      </w:r>
+      <w:proofErr w:type="spellStart"/>
+      <w:r>
+        <w:rPr>
+          <w:rFonts w:ascii="Courier New" w:hAnsi="Courier New" w:cs="Courier New"/>
+          <w:b/>
+          <w:lang w:val="en-US"/>
         </w:rPr>
         <w:t>data_suivi$performer_travail_projet</w:t>
-      </w:r>
-      <w:r>
-        <w:rPr>
-          <w:rFonts w:ascii="Courier New" w:hAnsi="Courier New" w:cs="Courier New"/>
-          <w:b/>
-          <w:color w:val="1F3864" w:themeColor="accent5" w:themeShade="80"/>
-        </w:rPr>
-        <w:t>)</w:t>
-      </w:r>
-    </w:p>
-    <w:p>
-      <w:pPr>
-        <w:ind w:firstLine="0"/>
-        <w:rPr>
-          <w:rFonts w:ascii="Courier New" w:hAnsi="Courier New" w:cs="Courier New"/>
-          <w:b/>
-          <w:lang w:val="en-US"/>
-        </w:rPr>
-      </w:pPr>
-      <w:r>
-        <w:rPr>
-          <w:rFonts w:ascii="Courier New" w:hAnsi="Courier New" w:cs="Courier New"/>
-          <w:b/>
-          <w:lang w:val="en-US"/>
-        </w:rPr>
-        <w:t>Pearson’s Chi-squared test</w:t>
-      </w:r>
-    </w:p>
-    <w:p>
-      <w:pPr>
-        <w:ind w:firstLine="0"/>
-        <w:rPr>
-          <w:rFonts w:ascii="Courier New" w:hAnsi="Courier New" w:cs="Courier New"/>
-          <w:b/>
-          <w:lang w:val="en-US"/>
-        </w:rPr>
-      </w:pPr>
-      <w:proofErr w:type="gramStart"/>
-      <w:r>
-        <w:rPr>
-          <w:rFonts w:ascii="Courier New" w:hAnsi="Courier New" w:cs="Courier New"/>
-          <w:b/>
-          <w:lang w:val="en-US"/>
-        </w:rPr>
-        <w:t>data</w:t>
-      </w:r>
-      <w:proofErr w:type="gramEnd"/>
-      <w:r>
-        <w:rPr>
-          <w:rFonts w:ascii="Courier New" w:hAnsi="Courier New" w:cs="Courier New"/>
-          <w:b/>
-          <w:lang w:val="en-US"/>
-        </w:rPr>
-        <w:t xml:space="preserve">: </w:t>
-      </w:r>
-      <w:proofErr w:type="spellStart"/>
-      <w:r>
-        <w:rPr>
-          <w:rFonts w:ascii="Courier New" w:hAnsi="Courier New" w:cs="Courier New"/>
-          <w:b/>
-          <w:lang w:val="en-US"/>
-        </w:rPr>
-        <w:t>data_suivi$</w:t>
-      </w:r>
-      <w:r>
-        <w:rPr>
-          <w:rFonts w:ascii="Courier New" w:hAnsi="Courier New" w:cs="Courier New"/>
-          <w:b/>
-          <w:lang w:val="en-US"/>
-        </w:rPr>
-        <w:t>asuivi</w:t>
-      </w:r>
-      <w:proofErr w:type="spellEnd"/>
-      <w:r>
-        <w:rPr>
-          <w:rFonts w:ascii="Courier New" w:hAnsi="Courier New" w:cs="Courier New"/>
-          <w:b/>
-          <w:lang w:val="en-US"/>
-        </w:rPr>
-        <w:t xml:space="preserve"> and </w:t>
-      </w:r>
-      <w:proofErr w:type="spellStart"/>
-      <w:r>
-        <w:rPr>
-          <w:rFonts w:ascii="Courier New" w:hAnsi="Courier New" w:cs="Courier New"/>
-          <w:b/>
-          <w:lang w:val="en-US"/>
-        </w:rPr>
-        <w:t>data_suivi$</w:t>
-      </w:r>
-      <w:r>
-        <w:rPr>
-          <w:rFonts w:ascii="Courier New" w:hAnsi="Courier New" w:cs="Courier New"/>
-          <w:b/>
-          <w:lang w:val="en-US"/>
-        </w:rPr>
-        <w:t>performer_travail_projet</w:t>
       </w:r>
       <w:proofErr w:type="spellEnd"/>
     </w:p>
@@ -5446,6 +5223,9 @@
               </w:tabs>
               <w:ind w:firstLine="0"/>
             </w:pPr>
+            <w:r>
+              <w:t>Dépendance</w:t>
+            </w:r>
           </w:p>
         </w:tc>
       </w:tr>
@@ -5477,6 +5257,9 @@
               </w:tabs>
               <w:ind w:firstLine="0"/>
             </w:pPr>
+            <w:r>
+              <w:t>Indépendance</w:t>
+            </w:r>
           </w:p>
         </w:tc>
       </w:tr>
@@ -5508,6 +5291,9 @@
               </w:tabs>
               <w:ind w:firstLine="0"/>
             </w:pPr>
+            <w:r>
+              <w:t>Indépendance</w:t>
+            </w:r>
           </w:p>
         </w:tc>
       </w:tr>
@@ -5539,6 +5325,9 @@
               </w:tabs>
               <w:ind w:firstLine="0"/>
             </w:pPr>
+            <w:r>
+              <w:t>Indépendance</w:t>
+            </w:r>
           </w:p>
         </w:tc>
       </w:tr>
@@ -5570,6 +5359,9 @@
               </w:tabs>
               <w:ind w:firstLine="0"/>
             </w:pPr>
+            <w:r>
+              <w:t>Indépendance</w:t>
+            </w:r>
           </w:p>
         </w:tc>
       </w:tr>
@@ -5601,6 +5393,9 @@
               </w:tabs>
               <w:ind w:firstLine="0"/>
             </w:pPr>
+            <w:r>
+              <w:t>Indépendance</w:t>
+            </w:r>
           </w:p>
         </w:tc>
       </w:tr>
@@ -5632,6 +5427,9 @@
               </w:tabs>
               <w:ind w:firstLine="0"/>
             </w:pPr>
+            <w:r>
+              <w:t>Indépendance</w:t>
+            </w:r>
           </w:p>
         </w:tc>
       </w:tr>
@@ -5643,6 +5441,25 @@
         </w:tabs>
         <w:ind w:firstLine="0"/>
       </w:pPr>
+    </w:p>
+    <w:p>
+      <w:pPr>
+        <w:tabs>
+          <w:tab w:val="left" w:pos="5970"/>
+        </w:tabs>
+        <w:ind w:firstLine="0"/>
+      </w:pPr>
+      <w:r>
+        <w:t xml:space="preserve">On peut discuter de la significativité des tests ; par exemple dans la table de contingence de la formation suivie, il y a une forte association entre la colonne FIP et la rangée ‘’Suivi et terminé’’ ce qui n’est pas forcément le cas puisqu’il y a en réalité des FIP ayant suivi </w:t>
+      </w:r>
+      <w:r>
+        <w:t>et terminé des Mooc</w:t>
+      </w:r>
+      <w:bookmarkStart w:id="0" w:name="_GoBack"/>
+      <w:bookmarkEnd w:id="0"/>
+      <w:r>
+        <w:t>, ce qui peut fausser les résultats.</w:t>
+      </w:r>
     </w:p>
     <w:p>
       <w:pPr>
